--- a/Learn Java/NewFeatureSE10/Document.docx
+++ b/Learn Java/NewFeatureSE10/Document.docx
@@ -5,7 +5,10 @@
     <w:sdt>
       <w:sdtPr>
         <w:rPr>
-          <w:rFonts w:ascii="Verdana" w:hAnsi="Verdana"/>
+          <w:rFonts w:ascii="Verdana" w:eastAsiaTheme="minorHAnsi" w:hAnsi="Verdana" w:cstheme="minorBidi"/>
+          <w:color w:val="auto"/>
+          <w:sz w:val="22"/>
+          <w:szCs w:val="22"/>
         </w:rPr>
         <w:id w:val="1448732924"/>
         <w:docPartObj>
@@ -15,13 +18,9 @@
       </w:sdtPr>
       <w:sdtEndPr>
         <w:rPr>
-          <w:rFonts w:eastAsiaTheme="minorHAnsi" w:cstheme="minorBidi"/>
           <w:b/>
           <w:bCs/>
           <w:noProof/>
-          <w:color w:val="auto"/>
-          <w:sz w:val="22"/>
-          <w:szCs w:val="22"/>
         </w:rPr>
       </w:sdtEndPr>
       <w:sdtContent>
@@ -1011,56 +1010,20 @@
         <w:rPr>
           <w:rFonts w:ascii="Verdana" w:hAnsi="Verdana"/>
         </w:rPr>
-        <w:t xml:space="preserve">Optional new method </w:t>
-      </w:r>
-      <w:proofErr w:type="spellStart"/>
-      <w:proofErr w:type="gramStart"/>
-      <w:r>
-        <w:rPr>
-          <w:rFonts w:ascii="Verdana" w:hAnsi="Verdana"/>
-        </w:rPr>
-        <w:t>orElseThrow</w:t>
-      </w:r>
-      <w:proofErr w:type="spellEnd"/>
-      <w:r>
-        <w:rPr>
-          <w:rFonts w:ascii="Verdana" w:hAnsi="Verdana"/>
-        </w:rPr>
-        <w:t>(</w:t>
-      </w:r>
-      <w:proofErr w:type="gramEnd"/>
-      <w:r>
-        <w:rPr>
-          <w:rFonts w:ascii="Verdana" w:hAnsi="Verdana"/>
-        </w:rPr>
-        <w:t>)</w:t>
-      </w:r>
-    </w:p>
-    <w:p>
-      <w:pPr>
-        <w:rPr>
-          <w:rFonts w:ascii="Verdana" w:hAnsi="Verdana"/>
-        </w:rPr>
-      </w:pPr>
-      <w:r>
-        <w:rPr>
-          <w:rFonts w:ascii="Verdana" w:hAnsi="Verdana"/>
-        </w:rPr>
-        <w:t xml:space="preserve">Time-Based Release of </w:t>
-      </w:r>
-      <w:proofErr w:type="spellStart"/>
-      <w:r>
-        <w:rPr>
-          <w:rFonts w:ascii="Verdana" w:hAnsi="Verdana"/>
-        </w:rPr>
-        <w:t>Verions</w:t>
-      </w:r>
-      <w:proofErr w:type="spellEnd"/>
-      <w:r>
-        <w:rPr>
-          <w:rFonts w:ascii="Verdana" w:hAnsi="Verdana"/>
-        </w:rPr>
-        <w:t xml:space="preserve"> java</w:t>
+        <w:t>Optional new method orElseThrow()</w:t>
+      </w:r>
+    </w:p>
+    <w:p>
+      <w:pPr>
+        <w:rPr>
+          <w:rFonts w:ascii="Verdana" w:hAnsi="Verdana"/>
+        </w:rPr>
+      </w:pPr>
+      <w:r>
+        <w:rPr>
+          <w:rFonts w:ascii="Verdana" w:hAnsi="Verdana"/>
+        </w:rPr>
+        <w:t>Time-Based Release of Verions java</w:t>
       </w:r>
     </w:p>
     <w:p>
@@ -1136,21 +1099,7 @@
         <w:rPr>
           <w:rFonts w:ascii="Verdana" w:hAnsi="Verdana"/>
         </w:rPr>
-        <w:t xml:space="preserve">. It was Diamond </w:t>
-      </w:r>
-      <w:proofErr w:type="gramStart"/>
-      <w:r>
-        <w:rPr>
-          <w:rFonts w:ascii="Verdana" w:hAnsi="Verdana"/>
-        </w:rPr>
-        <w:t>operator  (</w:t>
-      </w:r>
-      <w:proofErr w:type="gramEnd"/>
-      <w:r>
-        <w:rPr>
-          <w:rFonts w:ascii="Verdana" w:hAnsi="Verdana"/>
-        </w:rPr>
-        <w:t>&lt;&gt; Generic), and now it is var</w:t>
+        <w:t>. It was Diamond operator  (&lt;&gt; Generic), and now it is var</w:t>
       </w:r>
       <w:r>
         <w:rPr>
@@ -1252,7 +1201,19 @@
         <w:rPr>
           <w:rFonts w:ascii="Verdana" w:hAnsi="Verdana"/>
         </w:rPr>
-        <w:t>Using var is restricted to local variables with initializers, indexes in the enhanced for loop. It would</w:t>
+        <w:t xml:space="preserve">Using </w:t>
+      </w:r>
+      <w:r>
+        <w:rPr>
+          <w:rFonts w:ascii="Verdana" w:hAnsi="Verdana"/>
+        </w:rPr>
+        <w:t xml:space="preserve">var for </w:t>
+      </w:r>
+      <w:r>
+        <w:rPr>
+          <w:rFonts w:ascii="Verdana" w:hAnsi="Verdana"/>
+        </w:rPr>
+        <w:t>to local variables with initializers, indexes in the enhanced for loop. It would</w:t>
       </w:r>
       <w:r>
         <w:rPr>
@@ -1342,21 +1303,7 @@
         <w:rPr>
           <w:rFonts w:ascii="Verdana" w:hAnsi="Verdana"/>
         </w:rPr>
-        <w:t xml:space="preserve">As this is new language feature, code written using var will not be complied in lower JDK versions 10. </w:t>
-      </w:r>
-      <w:proofErr w:type="gramStart"/>
-      <w:r>
-        <w:rPr>
-          <w:rFonts w:ascii="Verdana" w:hAnsi="Verdana"/>
-        </w:rPr>
-        <w:t>So</w:t>
-      </w:r>
-      <w:proofErr w:type="gramEnd"/>
-      <w:r>
-        <w:rPr>
-          <w:rFonts w:ascii="Verdana" w:hAnsi="Verdana"/>
-        </w:rPr>
-        <w:t xml:space="preserve"> use this feature only when you are sure about it</w:t>
+        <w:t>As this is new language feature, code written using var will not be complied in lower JDK versions 10. So use this feature only when you are sure about it</w:t>
       </w:r>
       <w:r>
         <w:rPr>
@@ -1488,22 +1435,12 @@
         </w:rPr>
       </w:pPr>
       <w:bookmarkStart w:id="6" w:name="_Toc61117391"/>
-      <w:proofErr w:type="spellStart"/>
-      <w:r>
-        <w:rPr>
-          <w:rFonts w:ascii="Verdana" w:hAnsi="Verdana"/>
-        </w:rPr>
-        <w:t>List.copyList</w:t>
-      </w:r>
-      <w:proofErr w:type="spellEnd"/>
-      <w:proofErr w:type="gramStart"/>
-      <w:r>
-        <w:rPr>
-          <w:rFonts w:ascii="Verdana" w:hAnsi="Verdana"/>
-        </w:rPr>
-        <w:t>( Collection</w:t>
-      </w:r>
-      <w:proofErr w:type="gramEnd"/>
+      <w:r>
+        <w:rPr>
+          <w:rFonts w:ascii="Verdana" w:hAnsi="Verdana"/>
+        </w:rPr>
+        <w:t>List.copyList( Collection</w:t>
+      </w:r>
       <w:r>
         <w:rPr>
           <w:rFonts w:ascii="Verdana" w:hAnsi="Verdana"/>
@@ -1535,29 +1472,7 @@
         <w:rPr>
           <w:rFonts w:ascii="Verdana" w:hAnsi="Verdana"/>
         </w:rPr>
-        <w:t xml:space="preserve">List, Map, Set each got a new static method </w:t>
-      </w:r>
-      <w:proofErr w:type="spellStart"/>
-      <w:proofErr w:type="gramStart"/>
-      <w:r>
-        <w:rPr>
-          <w:rFonts w:ascii="Verdana" w:hAnsi="Verdana"/>
-        </w:rPr>
-        <w:t>copyOf</w:t>
-      </w:r>
-      <w:proofErr w:type="spellEnd"/>
-      <w:r>
-        <w:rPr>
-          <w:rFonts w:ascii="Verdana" w:hAnsi="Verdana"/>
-        </w:rPr>
-        <w:t>(</w:t>
-      </w:r>
-      <w:proofErr w:type="gramEnd"/>
-      <w:r>
-        <w:rPr>
-          <w:rFonts w:ascii="Verdana" w:hAnsi="Verdana"/>
-        </w:rPr>
-        <w:t>Collection). It returns the unmodifiable copy of the given Collection</w:t>
+        <w:t>List, Map, Set each got a new static method copyOf(Collection). It returns the unmodifiable copy of the given Collection</w:t>
       </w:r>
       <w:r>
         <w:rPr>
@@ -1576,45 +1491,108 @@
         <w:rPr>
           <w:rFonts w:ascii="Verdana" w:hAnsi="Verdana"/>
         </w:rPr>
-        <w:t xml:space="preserve">List&lt;String&gt; </w:t>
-      </w:r>
-      <w:proofErr w:type="spellStart"/>
-      <w:r>
-        <w:rPr>
-          <w:rFonts w:ascii="Verdana" w:hAnsi="Verdana"/>
-        </w:rPr>
-        <w:t>copyList</w:t>
-      </w:r>
-      <w:proofErr w:type="spellEnd"/>
-      <w:r>
-        <w:rPr>
-          <w:rFonts w:ascii="Verdana" w:hAnsi="Verdana"/>
-        </w:rPr>
-        <w:t xml:space="preserve"> = </w:t>
-      </w:r>
-      <w:proofErr w:type="spellStart"/>
-      <w:r>
-        <w:rPr>
-          <w:rFonts w:ascii="Verdana" w:hAnsi="Verdana"/>
-        </w:rPr>
-        <w:t>List.copyList</w:t>
-      </w:r>
-      <w:proofErr w:type="spellEnd"/>
-      <w:r>
-        <w:rPr>
-          <w:rFonts w:ascii="Verdana" w:hAnsi="Verdana"/>
-        </w:rPr>
-        <w:t xml:space="preserve"> (</w:t>
-      </w:r>
-      <w:proofErr w:type="spellStart"/>
-      <w:r>
-        <w:rPr>
-          <w:rFonts w:ascii="Verdana" w:hAnsi="Verdana"/>
-        </w:rPr>
-        <w:t>CollectionList</w:t>
-      </w:r>
-      <w:proofErr w:type="spellEnd"/>
-      <w:proofErr w:type="gramStart"/>
+        <w:t>List&lt;String&gt; copyList = List.copyList (CollectionList)</w:t>
+      </w:r>
+      <w:r>
+        <w:rPr>
+          <w:rFonts w:ascii="Verdana" w:hAnsi="Verdana"/>
+        </w:rPr>
+        <w:t>;</w:t>
+      </w:r>
+    </w:p>
+    <w:p>
+      <w:pPr>
+        <w:rPr>
+          <w:rFonts w:ascii="Verdana" w:hAnsi="Verdana"/>
+        </w:rPr>
+      </w:pPr>
+      <w:r>
+        <w:rPr>
+          <w:rFonts w:ascii="Verdana" w:hAnsi="Verdana"/>
+        </w:rPr>
+        <w:t>Copylist.addAll(list_other);</w:t>
+      </w:r>
+    </w:p>
+    <w:p>
+      <w:pPr>
+        <w:rPr>
+          <w:rFonts w:ascii="Verdana" w:hAnsi="Verdana"/>
+        </w:rPr>
+      </w:pPr>
+      <w:r>
+        <w:rPr>
+          <w:rFonts w:ascii="Verdana" w:hAnsi="Verdana"/>
+        </w:rPr>
+        <w:t>Throw exception UnsupportedException</w:t>
+      </w:r>
+      <w:r>
+        <w:rPr>
+          <w:rFonts w:ascii="Verdana" w:hAnsi="Verdana"/>
+        </w:rPr>
+        <w:t>.</w:t>
+      </w:r>
+    </w:p>
+    <w:p>
+      <w:pPr>
+        <w:rPr>
+          <w:rFonts w:ascii="Verdana" w:hAnsi="Verdana"/>
+        </w:rPr>
+      </w:pPr>
+    </w:p>
+    <w:p>
+      <w:pPr>
+        <w:pStyle w:val="Heading2"/>
+        <w:rPr>
+          <w:rFonts w:ascii="Verdana" w:hAnsi="Verdana"/>
+        </w:rPr>
+      </w:pPr>
+      <w:bookmarkStart w:id="7" w:name="_Toc61117392"/>
+      <w:r>
+        <w:rPr>
+          <w:rFonts w:ascii="Verdana" w:hAnsi="Verdana"/>
+        </w:rPr>
+        <w:t>toUnmodifiable()</w:t>
+      </w:r>
+      <w:bookmarkEnd w:id="7"/>
+    </w:p>
+    <w:p>
+      <w:pPr>
+        <w:rPr>
+          <w:rFonts w:ascii="Verdana" w:hAnsi="Verdana"/>
+        </w:rPr>
+      </w:pPr>
+    </w:p>
+    <w:p>
+      <w:pPr>
+        <w:rPr>
+          <w:rFonts w:ascii="Verdana" w:hAnsi="Verdana"/>
+        </w:rPr>
+      </w:pPr>
+      <w:r>
+        <w:rPr>
+          <w:rFonts w:ascii="Verdana" w:hAnsi="Verdana"/>
+        </w:rPr>
+        <w:t>it return a Collection not change</w:t>
+      </w:r>
+    </w:p>
+    <w:p>
+      <w:pPr>
+        <w:rPr>
+          <w:rFonts w:ascii="Verdana" w:hAnsi="Verdana"/>
+        </w:rPr>
+      </w:pPr>
+      <w:r>
+        <w:rPr>
+          <w:rFonts w:ascii="Verdana" w:hAnsi="Verdana"/>
+        </w:rPr>
+        <w:t>List&lt;Integer&gt; listUnmodifiable = Stream.of(</w:t>
+      </w:r>
+      <w:r>
+        <w:rPr>
+          <w:rFonts w:ascii="Verdana" w:hAnsi="Verdana"/>
+        </w:rPr>
+        <w:t>2,3,5,76,2,2,45,3,2</w:t>
+      </w:r>
       <w:r>
         <w:rPr>
           <w:rFonts w:ascii="Verdana" w:hAnsi="Verdana"/>
@@ -1625,67 +1603,152 @@
         <w:rPr>
           <w:rFonts w:ascii="Verdana" w:hAnsi="Verdana"/>
         </w:rPr>
+        <w:t>.collect ( Collectors.toUnmodifiable() )</w:t>
+      </w:r>
+      <w:r>
+        <w:rPr>
+          <w:rFonts w:ascii="Verdana" w:hAnsi="Verdana"/>
+        </w:rPr>
         <w:t>;</w:t>
       </w:r>
-      <w:proofErr w:type="gramEnd"/>
-    </w:p>
-    <w:p>
-      <w:pPr>
-        <w:rPr>
-          <w:rFonts w:ascii="Verdana" w:hAnsi="Verdana"/>
-        </w:rPr>
-      </w:pPr>
-      <w:proofErr w:type="spellStart"/>
-      <w:r>
-        <w:rPr>
-          <w:rFonts w:ascii="Verdana" w:hAnsi="Verdana"/>
-        </w:rPr>
-        <w:t>Copylist.addAll</w:t>
-      </w:r>
-      <w:proofErr w:type="spellEnd"/>
-      <w:r>
-        <w:rPr>
-          <w:rFonts w:ascii="Verdana" w:hAnsi="Verdana"/>
-        </w:rPr>
-        <w:t>(</w:t>
-      </w:r>
-      <w:proofErr w:type="spellStart"/>
-      <w:r>
-        <w:rPr>
-          <w:rFonts w:ascii="Verdana" w:hAnsi="Verdana"/>
-        </w:rPr>
-        <w:t>list_other</w:t>
-      </w:r>
-      <w:proofErr w:type="spellEnd"/>
-      <w:proofErr w:type="gramStart"/>
-      <w:r>
-        <w:rPr>
-          <w:rFonts w:ascii="Verdana" w:hAnsi="Verdana"/>
-        </w:rPr>
-        <w:t>);</w:t>
-      </w:r>
-      <w:proofErr w:type="gramEnd"/>
-    </w:p>
-    <w:p>
-      <w:pPr>
-        <w:rPr>
-          <w:rFonts w:ascii="Verdana" w:hAnsi="Verdana"/>
-        </w:rPr>
-      </w:pPr>
-      <w:r>
-        <w:rPr>
-          <w:rFonts w:ascii="Verdana" w:hAnsi="Verdana"/>
-        </w:rPr>
-        <w:t xml:space="preserve">Throw exception </w:t>
-      </w:r>
-      <w:proofErr w:type="spellStart"/>
-      <w:r>
-        <w:rPr>
-          <w:rFonts w:ascii="Verdana" w:hAnsi="Verdana"/>
-        </w:rPr>
-        <w:t>UnsupportedException</w:t>
-      </w:r>
-      <w:proofErr w:type="spellEnd"/>
+    </w:p>
+    <w:p>
+      <w:pPr>
+        <w:rPr>
+          <w:rFonts w:ascii="Verdana" w:hAnsi="Verdana"/>
+        </w:rPr>
+      </w:pPr>
+      <w:r>
+        <w:rPr>
+          <w:rFonts w:ascii="Verdana" w:hAnsi="Verdana"/>
+        </w:rPr>
+        <w:t>listUnmodifiable.addAll(list_other);</w:t>
+      </w:r>
+    </w:p>
+    <w:p>
+      <w:pPr>
+        <w:rPr>
+          <w:rFonts w:ascii="Verdana" w:hAnsi="Verdana"/>
+        </w:rPr>
+      </w:pPr>
+      <w:r>
+        <w:rPr>
+          <w:rFonts w:ascii="Verdana" w:hAnsi="Verdana"/>
+        </w:rPr>
+        <w:t>Throw exception UnsupportedException.</w:t>
+      </w:r>
+    </w:p>
+    <w:p>
+      <w:pPr>
+        <w:rPr>
+          <w:rFonts w:ascii="Verdana" w:hAnsi="Verdana"/>
+        </w:rPr>
+      </w:pPr>
+      <w:r>
+        <w:rPr>
+          <w:rFonts w:ascii="Verdana" w:hAnsi="Verdana"/>
+        </w:rPr>
+        <w:br w:type="page"/>
+      </w:r>
+    </w:p>
+    <w:p>
+      <w:pPr>
+        <w:rPr>
+          <w:rFonts w:ascii="Verdana" w:hAnsi="Verdana"/>
+        </w:rPr>
+      </w:pPr>
+    </w:p>
+    <w:p>
+      <w:pPr>
+        <w:pStyle w:val="Heading1"/>
+        <w:rPr>
+          <w:rFonts w:ascii="Verdana" w:hAnsi="Verdana"/>
+        </w:rPr>
+      </w:pPr>
+      <w:bookmarkStart w:id="8" w:name="_Toc61117393"/>
+      <w:r>
+        <w:rPr>
+          <w:rFonts w:ascii="Verdana" w:hAnsi="Verdana"/>
+        </w:rPr>
+        <w:t>Optional new method orElseThrow()</w:t>
+      </w:r>
+      <w:bookmarkEnd w:id="8"/>
+    </w:p>
+    <w:p>
+      <w:pPr>
+        <w:rPr>
+          <w:rFonts w:ascii="Verdana" w:hAnsi="Verdana"/>
+        </w:rPr>
+      </w:pPr>
+    </w:p>
+    <w:p>
+      <w:pPr>
+        <w:rPr>
+          <w:rFonts w:ascii="Verdana" w:hAnsi="Verdana"/>
+        </w:rPr>
+      </w:pPr>
+      <w:r>
+        <w:rPr>
+          <w:rFonts w:ascii="Verdana" w:hAnsi="Verdana"/>
+        </w:rPr>
+        <w:t>Optional, OptionalDouble, OptionalInt, OptionalLong each got a new method</w:t>
+      </w:r>
+      <w:r>
+        <w:rPr>
+          <w:rFonts w:ascii="Verdana" w:hAnsi="Verdana"/>
+        </w:rPr>
+        <w:t xml:space="preserve"> orElseThrow</w:t>
+      </w:r>
+      <w:r>
+        <w:rPr>
+          <w:rFonts w:ascii="Verdana" w:hAnsi="Verdana"/>
+        </w:rPr>
+        <w:t xml:space="preserve"> which dosen’t take any argument and throws NoSuchElementException</w:t>
+      </w:r>
+    </w:p>
+    <w:p>
+      <w:pPr>
+        <w:rPr>
+          <w:rFonts w:ascii="Verdana" w:hAnsi="Verdana"/>
+        </w:rPr>
+      </w:pPr>
+      <w:r>
+        <w:rPr>
+          <w:rFonts w:ascii="Verdana" w:hAnsi="Verdana"/>
+        </w:rPr>
+        <w:t>List.Stream().Filter (true)</w:t>
+      </w:r>
+      <w:r>
+        <w:rPr>
+          <w:rFonts w:ascii="Verdana" w:hAnsi="Verdana"/>
+        </w:rPr>
+        <w:t>.findFirst()</w:t>
+      </w:r>
+      <w:r>
+        <w:rPr>
+          <w:rFonts w:ascii="Verdana" w:hAnsi="Verdana"/>
+        </w:rPr>
+        <w:t>.orElseThrow()</w:t>
+      </w:r>
+    </w:p>
+    <w:p>
+      <w:pPr>
+        <w:rPr>
+          <w:rFonts w:ascii="Verdana" w:hAnsi="Verdana"/>
+        </w:rPr>
+      </w:pPr>
+      <w:r>
+        <w:rPr>
+          <w:rFonts w:ascii="Verdana" w:hAnsi="Verdana"/>
+        </w:rPr>
+        <w:t>It the preferred alternative to the use get()</w:t>
+      </w:r>
+      <w:r>
+        <w:rPr>
+          <w:rFonts w:ascii="Verdana" w:hAnsi="Verdana"/>
+        </w:rPr>
+        <w:t xml:space="preserve"> method</w:t>
+      </w:r>
       <w:r>
         <w:rPr>
           <w:rFonts w:ascii="Verdana" w:hAnsi="Verdana"/>
@@ -1702,531 +1765,17 @@
     </w:p>
     <w:p>
       <w:pPr>
-        <w:pStyle w:val="Heading2"/>
-        <w:rPr>
-          <w:rFonts w:ascii="Verdana" w:hAnsi="Verdana"/>
-        </w:rPr>
-      </w:pPr>
-      <w:bookmarkStart w:id="7" w:name="_Toc61117392"/>
-      <w:proofErr w:type="spellStart"/>
-      <w:proofErr w:type="gramStart"/>
-      <w:r>
-        <w:rPr>
-          <w:rFonts w:ascii="Verdana" w:hAnsi="Verdana"/>
-        </w:rPr>
-        <w:t>toUnmodifiable</w:t>
-      </w:r>
-      <w:proofErr w:type="spellEnd"/>
-      <w:r>
-        <w:rPr>
-          <w:rFonts w:ascii="Verdana" w:hAnsi="Verdana"/>
-        </w:rPr>
-        <w:t>(</w:t>
-      </w:r>
-      <w:proofErr w:type="gramEnd"/>
-      <w:r>
-        <w:rPr>
-          <w:rFonts w:ascii="Verdana" w:hAnsi="Verdana"/>
-        </w:rPr>
-        <w:t>)</w:t>
-      </w:r>
-      <w:bookmarkEnd w:id="7"/>
-    </w:p>
-    <w:p>
-      <w:pPr>
-        <w:rPr>
-          <w:rFonts w:ascii="Verdana" w:hAnsi="Verdana"/>
-        </w:rPr>
-      </w:pPr>
-    </w:p>
-    <w:p>
-      <w:pPr>
-        <w:rPr>
-          <w:rFonts w:ascii="Verdana" w:hAnsi="Verdana"/>
-        </w:rPr>
-      </w:pPr>
-      <w:r>
-        <w:rPr>
-          <w:rFonts w:ascii="Verdana" w:hAnsi="Verdana"/>
-        </w:rPr>
-        <w:t xml:space="preserve">it </w:t>
-      </w:r>
-      <w:proofErr w:type="gramStart"/>
-      <w:r>
-        <w:rPr>
-          <w:rFonts w:ascii="Verdana" w:hAnsi="Verdana"/>
-        </w:rPr>
-        <w:t>return</w:t>
-      </w:r>
-      <w:proofErr w:type="gramEnd"/>
-      <w:r>
-        <w:rPr>
-          <w:rFonts w:ascii="Verdana" w:hAnsi="Verdana"/>
-        </w:rPr>
-        <w:t xml:space="preserve"> a Collection not change</w:t>
-      </w:r>
-    </w:p>
-    <w:p>
-      <w:pPr>
-        <w:rPr>
-          <w:rFonts w:ascii="Verdana" w:hAnsi="Verdana"/>
-        </w:rPr>
-      </w:pPr>
-      <w:r>
-        <w:rPr>
-          <w:rFonts w:ascii="Verdana" w:hAnsi="Verdana"/>
-        </w:rPr>
-        <w:t xml:space="preserve">List&lt;Integer&gt; </w:t>
-      </w:r>
-      <w:proofErr w:type="spellStart"/>
-      <w:r>
-        <w:rPr>
-          <w:rFonts w:ascii="Verdana" w:hAnsi="Verdana"/>
-        </w:rPr>
-        <w:t>listUnmodifiable</w:t>
-      </w:r>
-      <w:proofErr w:type="spellEnd"/>
-      <w:r>
-        <w:rPr>
-          <w:rFonts w:ascii="Verdana" w:hAnsi="Verdana"/>
-        </w:rPr>
-        <w:t xml:space="preserve"> = </w:t>
-      </w:r>
-      <w:proofErr w:type="spellStart"/>
-      <w:r>
-        <w:rPr>
-          <w:rFonts w:ascii="Verdana" w:hAnsi="Verdana"/>
-        </w:rPr>
-        <w:t>Stream.of</w:t>
-      </w:r>
-      <w:proofErr w:type="spellEnd"/>
-      <w:r>
-        <w:rPr>
-          <w:rFonts w:ascii="Verdana" w:hAnsi="Verdana"/>
-        </w:rPr>
-        <w:t>(</w:t>
-      </w:r>
-      <w:r>
-        <w:rPr>
-          <w:rFonts w:ascii="Verdana" w:hAnsi="Verdana"/>
-        </w:rPr>
-        <w:t>2,3,5,76,2,2,45,3,2</w:t>
-      </w:r>
-      <w:proofErr w:type="gramStart"/>
-      <w:r>
-        <w:rPr>
-          <w:rFonts w:ascii="Verdana" w:hAnsi="Verdana"/>
-        </w:rPr>
-        <w:t>)</w:t>
-      </w:r>
-      <w:r>
-        <w:rPr>
-          <w:rFonts w:ascii="Verdana" w:hAnsi="Verdana"/>
-        </w:rPr>
-        <w:t>.collect</w:t>
-      </w:r>
-      <w:proofErr w:type="gramEnd"/>
-      <w:r>
-        <w:rPr>
-          <w:rFonts w:ascii="Verdana" w:hAnsi="Verdana"/>
-        </w:rPr>
-        <w:t xml:space="preserve"> ( </w:t>
-      </w:r>
-      <w:proofErr w:type="spellStart"/>
-      <w:r>
-        <w:rPr>
-          <w:rFonts w:ascii="Verdana" w:hAnsi="Verdana"/>
-        </w:rPr>
-        <w:t>Collectors.toUnmodifiable</w:t>
-      </w:r>
-      <w:proofErr w:type="spellEnd"/>
-      <w:r>
-        <w:rPr>
-          <w:rFonts w:ascii="Verdana" w:hAnsi="Verdana"/>
-        </w:rPr>
-        <w:t>() )</w:t>
-      </w:r>
-      <w:r>
-        <w:rPr>
-          <w:rFonts w:ascii="Verdana" w:hAnsi="Verdana"/>
-        </w:rPr>
-        <w:t>;</w:t>
-      </w:r>
-    </w:p>
-    <w:p>
-      <w:pPr>
-        <w:rPr>
-          <w:rFonts w:ascii="Verdana" w:hAnsi="Verdana"/>
-        </w:rPr>
-      </w:pPr>
-      <w:proofErr w:type="spellStart"/>
-      <w:r>
-        <w:rPr>
-          <w:rFonts w:ascii="Verdana" w:hAnsi="Verdana"/>
-        </w:rPr>
-        <w:t>listUnmodifiable.addAll</w:t>
-      </w:r>
-      <w:proofErr w:type="spellEnd"/>
-      <w:r>
-        <w:rPr>
-          <w:rFonts w:ascii="Verdana" w:hAnsi="Verdana"/>
-        </w:rPr>
-        <w:t>(</w:t>
-      </w:r>
-      <w:proofErr w:type="spellStart"/>
-      <w:r>
-        <w:rPr>
-          <w:rFonts w:ascii="Verdana" w:hAnsi="Verdana"/>
-        </w:rPr>
-        <w:t>list_other</w:t>
-      </w:r>
-      <w:proofErr w:type="spellEnd"/>
-      <w:proofErr w:type="gramStart"/>
-      <w:r>
-        <w:rPr>
-          <w:rFonts w:ascii="Verdana" w:hAnsi="Verdana"/>
-        </w:rPr>
-        <w:t>);</w:t>
-      </w:r>
-      <w:proofErr w:type="gramEnd"/>
-    </w:p>
-    <w:p>
-      <w:pPr>
-        <w:rPr>
-          <w:rFonts w:ascii="Verdana" w:hAnsi="Verdana"/>
-        </w:rPr>
-      </w:pPr>
-      <w:r>
-        <w:rPr>
-          <w:rFonts w:ascii="Verdana" w:hAnsi="Verdana"/>
-        </w:rPr>
-        <w:t xml:space="preserve">Throw exception </w:t>
-      </w:r>
-      <w:proofErr w:type="spellStart"/>
-      <w:r>
-        <w:rPr>
-          <w:rFonts w:ascii="Verdana" w:hAnsi="Verdana"/>
-        </w:rPr>
-        <w:t>UnsupportedException</w:t>
-      </w:r>
-      <w:proofErr w:type="spellEnd"/>
-      <w:r>
-        <w:rPr>
-          <w:rFonts w:ascii="Verdana" w:hAnsi="Verdana"/>
-        </w:rPr>
-        <w:t>.</w:t>
-      </w:r>
-    </w:p>
-    <w:p>
-      <w:pPr>
-        <w:rPr>
-          <w:rFonts w:ascii="Verdana" w:hAnsi="Verdana"/>
-        </w:rPr>
-      </w:pPr>
-      <w:r>
-        <w:rPr>
-          <w:rFonts w:ascii="Verdana" w:hAnsi="Verdana"/>
-        </w:rPr>
-        <w:br w:type="page"/>
-      </w:r>
-    </w:p>
-    <w:p>
-      <w:pPr>
-        <w:rPr>
-          <w:rFonts w:ascii="Verdana" w:hAnsi="Verdana"/>
-        </w:rPr>
-      </w:pPr>
-    </w:p>
-    <w:p>
-      <w:pPr>
         <w:pStyle w:val="Heading1"/>
         <w:rPr>
           <w:rFonts w:ascii="Verdana" w:hAnsi="Verdana"/>
         </w:rPr>
       </w:pPr>
-      <w:bookmarkStart w:id="8" w:name="_Toc61117393"/>
-      <w:r>
-        <w:rPr>
-          <w:rFonts w:ascii="Verdana" w:hAnsi="Verdana"/>
-        </w:rPr>
-        <w:t xml:space="preserve">Optional new method </w:t>
-      </w:r>
-      <w:proofErr w:type="spellStart"/>
-      <w:proofErr w:type="gramStart"/>
-      <w:r>
-        <w:rPr>
-          <w:rFonts w:ascii="Verdana" w:hAnsi="Verdana"/>
-        </w:rPr>
-        <w:t>orElseThrow</w:t>
-      </w:r>
-      <w:proofErr w:type="spellEnd"/>
-      <w:r>
-        <w:rPr>
-          <w:rFonts w:ascii="Verdana" w:hAnsi="Verdana"/>
-        </w:rPr>
-        <w:t>(</w:t>
-      </w:r>
-      <w:proofErr w:type="gramEnd"/>
-      <w:r>
-        <w:rPr>
-          <w:rFonts w:ascii="Verdana" w:hAnsi="Verdana"/>
-        </w:rPr>
-        <w:t>)</w:t>
-      </w:r>
-      <w:bookmarkEnd w:id="8"/>
-    </w:p>
-    <w:p>
-      <w:pPr>
-        <w:rPr>
-          <w:rFonts w:ascii="Verdana" w:hAnsi="Verdana"/>
-        </w:rPr>
-      </w:pPr>
-    </w:p>
-    <w:p>
-      <w:pPr>
-        <w:rPr>
-          <w:rFonts w:ascii="Verdana" w:hAnsi="Verdana"/>
-        </w:rPr>
-      </w:pPr>
-      <w:r>
-        <w:rPr>
-          <w:rFonts w:ascii="Verdana" w:hAnsi="Verdana"/>
-        </w:rPr>
-        <w:t xml:space="preserve">Optional, </w:t>
-      </w:r>
-      <w:proofErr w:type="spellStart"/>
-      <w:r>
-        <w:rPr>
-          <w:rFonts w:ascii="Verdana" w:hAnsi="Verdana"/>
-        </w:rPr>
-        <w:t>OptionalDouble</w:t>
-      </w:r>
-      <w:proofErr w:type="spellEnd"/>
-      <w:r>
-        <w:rPr>
-          <w:rFonts w:ascii="Verdana" w:hAnsi="Verdana"/>
-        </w:rPr>
-        <w:t xml:space="preserve">, </w:t>
-      </w:r>
-      <w:proofErr w:type="spellStart"/>
-      <w:r>
-        <w:rPr>
-          <w:rFonts w:ascii="Verdana" w:hAnsi="Verdana"/>
-        </w:rPr>
-        <w:t>OptionalInt</w:t>
-      </w:r>
-      <w:proofErr w:type="spellEnd"/>
-      <w:r>
-        <w:rPr>
-          <w:rFonts w:ascii="Verdana" w:hAnsi="Verdana"/>
-        </w:rPr>
-        <w:t xml:space="preserve">, </w:t>
-      </w:r>
-      <w:proofErr w:type="spellStart"/>
-      <w:r>
-        <w:rPr>
-          <w:rFonts w:ascii="Verdana" w:hAnsi="Verdana"/>
-        </w:rPr>
-        <w:t>OptionalLong</w:t>
-      </w:r>
-      <w:proofErr w:type="spellEnd"/>
-      <w:r>
-        <w:rPr>
-          <w:rFonts w:ascii="Verdana" w:hAnsi="Verdana"/>
-        </w:rPr>
-        <w:t xml:space="preserve"> each got a new method</w:t>
-      </w:r>
-      <w:r>
-        <w:rPr>
-          <w:rFonts w:ascii="Verdana" w:hAnsi="Verdana"/>
-        </w:rPr>
-        <w:t xml:space="preserve"> </w:t>
-      </w:r>
-      <w:proofErr w:type="spellStart"/>
-      <w:r>
-        <w:rPr>
-          <w:rFonts w:ascii="Verdana" w:hAnsi="Verdana"/>
-        </w:rPr>
-        <w:t>orElseThrow</w:t>
-      </w:r>
-      <w:proofErr w:type="spellEnd"/>
-      <w:r>
-        <w:rPr>
-          <w:rFonts w:ascii="Verdana" w:hAnsi="Verdana"/>
-        </w:rPr>
-        <w:t xml:space="preserve"> which </w:t>
-      </w:r>
-      <w:proofErr w:type="spellStart"/>
-      <w:r>
-        <w:rPr>
-          <w:rFonts w:ascii="Verdana" w:hAnsi="Verdana"/>
-        </w:rPr>
-        <w:t>dosen’t</w:t>
-      </w:r>
-      <w:proofErr w:type="spellEnd"/>
-      <w:r>
-        <w:rPr>
-          <w:rFonts w:ascii="Verdana" w:hAnsi="Verdana"/>
-        </w:rPr>
-        <w:t xml:space="preserve"> take any argument and throws </w:t>
-      </w:r>
-      <w:proofErr w:type="spellStart"/>
-      <w:r>
-        <w:rPr>
-          <w:rFonts w:ascii="Verdana" w:hAnsi="Verdana"/>
-        </w:rPr>
-        <w:t>NoSuchElementException</w:t>
-      </w:r>
-      <w:proofErr w:type="spellEnd"/>
-    </w:p>
-    <w:p>
-      <w:pPr>
-        <w:rPr>
-          <w:rFonts w:ascii="Verdana" w:hAnsi="Verdana"/>
-        </w:rPr>
-      </w:pPr>
-      <w:proofErr w:type="spellStart"/>
-      <w:r>
-        <w:rPr>
-          <w:rFonts w:ascii="Verdana" w:hAnsi="Verdana"/>
-        </w:rPr>
-        <w:t>List.Stream</w:t>
-      </w:r>
-      <w:proofErr w:type="spellEnd"/>
-      <w:r>
-        <w:rPr>
-          <w:rFonts w:ascii="Verdana" w:hAnsi="Verdana"/>
-        </w:rPr>
-        <w:t>(</w:t>
-      </w:r>
-      <w:proofErr w:type="gramStart"/>
-      <w:r>
-        <w:rPr>
-          <w:rFonts w:ascii="Verdana" w:hAnsi="Verdana"/>
-        </w:rPr>
-        <w:t>).Filter</w:t>
-      </w:r>
-      <w:proofErr w:type="gramEnd"/>
-      <w:r>
-        <w:rPr>
-          <w:rFonts w:ascii="Verdana" w:hAnsi="Verdana"/>
-        </w:rPr>
-        <w:t xml:space="preserve"> (true)</w:t>
-      </w:r>
-      <w:r>
-        <w:rPr>
-          <w:rFonts w:ascii="Verdana" w:hAnsi="Verdana"/>
-        </w:rPr>
-        <w:t>.</w:t>
-      </w:r>
-      <w:proofErr w:type="spellStart"/>
-      <w:r>
-        <w:rPr>
-          <w:rFonts w:ascii="Verdana" w:hAnsi="Verdana"/>
-        </w:rPr>
-        <w:t>findFirst</w:t>
-      </w:r>
-      <w:proofErr w:type="spellEnd"/>
-      <w:r>
-        <w:rPr>
-          <w:rFonts w:ascii="Verdana" w:hAnsi="Verdana"/>
-        </w:rPr>
-        <w:t>()</w:t>
-      </w:r>
-      <w:r>
-        <w:rPr>
-          <w:rFonts w:ascii="Verdana" w:hAnsi="Verdana"/>
-        </w:rPr>
-        <w:t>.</w:t>
-      </w:r>
-      <w:proofErr w:type="spellStart"/>
-      <w:r>
-        <w:rPr>
-          <w:rFonts w:ascii="Verdana" w:hAnsi="Verdana"/>
-        </w:rPr>
-        <w:t>orElseThrow</w:t>
-      </w:r>
-      <w:proofErr w:type="spellEnd"/>
-      <w:r>
-        <w:rPr>
-          <w:rFonts w:ascii="Verdana" w:hAnsi="Verdana"/>
-        </w:rPr>
-        <w:t>()</w:t>
-      </w:r>
-    </w:p>
-    <w:p>
-      <w:pPr>
-        <w:rPr>
-          <w:rFonts w:ascii="Verdana" w:hAnsi="Verdana"/>
-        </w:rPr>
-      </w:pPr>
-      <w:r>
-        <w:rPr>
-          <w:rFonts w:ascii="Verdana" w:hAnsi="Verdana"/>
-        </w:rPr>
-        <w:t xml:space="preserve">It the preferred alternative to the use </w:t>
-      </w:r>
-      <w:proofErr w:type="gramStart"/>
-      <w:r>
-        <w:rPr>
-          <w:rFonts w:ascii="Verdana" w:hAnsi="Verdana"/>
-        </w:rPr>
-        <w:t>get(</w:t>
-      </w:r>
-      <w:proofErr w:type="gramEnd"/>
-      <w:r>
-        <w:rPr>
-          <w:rFonts w:ascii="Verdana" w:hAnsi="Verdana"/>
-        </w:rPr>
-        <w:t>)</w:t>
-      </w:r>
-      <w:r>
-        <w:rPr>
-          <w:rFonts w:ascii="Verdana" w:hAnsi="Verdana"/>
-        </w:rPr>
-        <w:t xml:space="preserve"> method</w:t>
-      </w:r>
-      <w:r>
-        <w:rPr>
-          <w:rFonts w:ascii="Verdana" w:hAnsi="Verdana"/>
-        </w:rPr>
-        <w:t>.</w:t>
-      </w:r>
-    </w:p>
-    <w:p>
-      <w:pPr>
-        <w:rPr>
-          <w:rFonts w:ascii="Verdana" w:hAnsi="Verdana"/>
-        </w:rPr>
-      </w:pPr>
-    </w:p>
-    <w:p>
-      <w:pPr>
-        <w:pStyle w:val="Heading1"/>
-        <w:rPr>
-          <w:rFonts w:ascii="Verdana" w:hAnsi="Verdana"/>
-        </w:rPr>
-      </w:pPr>
       <w:bookmarkStart w:id="9" w:name="_Toc61117394"/>
       <w:r>
         <w:rPr>
           <w:rFonts w:ascii="Verdana" w:hAnsi="Verdana"/>
         </w:rPr>
-        <w:t xml:space="preserve">Time-Based Release of </w:t>
-      </w:r>
-      <w:proofErr w:type="spellStart"/>
-      <w:r>
-        <w:rPr>
-          <w:rFonts w:ascii="Verdana" w:hAnsi="Verdana"/>
-        </w:rPr>
-        <w:t>Verions</w:t>
-      </w:r>
-      <w:proofErr w:type="spellEnd"/>
-      <w:r>
-        <w:rPr>
-          <w:rFonts w:ascii="Verdana" w:hAnsi="Verdana"/>
-        </w:rPr>
-        <w:t xml:space="preserve"> java</w:t>
+        <w:t>Time-Based Release of Verions java</w:t>
       </w:r>
       <w:bookmarkEnd w:id="9"/>
     </w:p>
@@ -2253,21 +1802,7 @@
         <w:rPr>
           <w:rFonts w:ascii="Verdana" w:hAnsi="Verdana"/>
         </w:rPr>
-        <w:t xml:space="preserve">A new java </w:t>
-      </w:r>
-      <w:proofErr w:type="gramStart"/>
-      <w:r>
-        <w:rPr>
-          <w:rFonts w:ascii="Verdana" w:hAnsi="Verdana"/>
-        </w:rPr>
-        <w:t>release</w:t>
-      </w:r>
-      <w:proofErr w:type="gramEnd"/>
-      <w:r>
-        <w:rPr>
-          <w:rFonts w:ascii="Verdana" w:hAnsi="Verdana"/>
-        </w:rPr>
-        <w:t xml:space="preserve"> every six months.</w:t>
+        <w:t>A new java release every six months.</w:t>
       </w:r>
     </w:p>
     <w:p>
@@ -2345,81 +1880,7 @@
           <w:sz w:val="30"/>
           <w:szCs w:val="30"/>
         </w:rPr>
-        <w:t xml:space="preserve">This section is </w:t>
-      </w:r>
-      <w:proofErr w:type="spellStart"/>
-      <w:r>
-        <w:rPr>
-          <w:rFonts w:ascii="Verdana" w:hAnsi="Verdana" w:cs="Arial"/>
-          <w:sz w:val="30"/>
-          <w:szCs w:val="30"/>
-        </w:rPr>
-        <w:t>non commercial</w:t>
-      </w:r>
-      <w:proofErr w:type="spellEnd"/>
-      <w:r>
-        <w:rPr>
-          <w:rFonts w:ascii="Verdana" w:hAnsi="Verdana" w:cs="Arial"/>
-          <w:sz w:val="30"/>
-          <w:szCs w:val="30"/>
-        </w:rPr>
-        <w:t xml:space="preserve"> mainly sharing and advance </w:t>
-      </w:r>
-      <w:proofErr w:type="spellStart"/>
-      <w:r>
-        <w:rPr>
-          <w:rFonts w:ascii="Verdana" w:hAnsi="Verdana" w:cs="Arial"/>
-          <w:sz w:val="30"/>
-          <w:szCs w:val="30"/>
-        </w:rPr>
-        <w:t>knowlage</w:t>
-      </w:r>
-      <w:proofErr w:type="spellEnd"/>
-      <w:r>
-        <w:rPr>
-          <w:rFonts w:ascii="Verdana" w:hAnsi="Verdana" w:cs="Arial"/>
-          <w:sz w:val="30"/>
-          <w:szCs w:val="30"/>
-        </w:rPr>
-        <w:t xml:space="preserve"> for </w:t>
-      </w:r>
-      <w:proofErr w:type="spellStart"/>
-      <w:proofErr w:type="gramStart"/>
-      <w:r>
-        <w:rPr>
-          <w:rFonts w:ascii="Verdana" w:hAnsi="Verdana" w:cs="Arial"/>
-          <w:sz w:val="30"/>
-          <w:szCs w:val="30"/>
-        </w:rPr>
-        <w:t>java.This</w:t>
-      </w:r>
-      <w:proofErr w:type="spellEnd"/>
-      <w:proofErr w:type="gramEnd"/>
-      <w:r>
-        <w:rPr>
-          <w:rFonts w:ascii="Verdana" w:hAnsi="Verdana" w:cs="Arial"/>
-          <w:sz w:val="30"/>
-          <w:szCs w:val="30"/>
-        </w:rPr>
-        <w:t xml:space="preserve"> tutorials has referenced document from the list below if you has complain for license, </w:t>
-      </w:r>
-      <w:proofErr w:type="spellStart"/>
-      <w:r>
-        <w:rPr>
-          <w:rFonts w:ascii="Verdana" w:hAnsi="Verdana" w:cs="Arial"/>
-          <w:sz w:val="30"/>
-          <w:szCs w:val="30"/>
-        </w:rPr>
-        <w:t>i</w:t>
-      </w:r>
-      <w:proofErr w:type="spellEnd"/>
-      <w:r>
-        <w:rPr>
-          <w:rFonts w:ascii="Verdana" w:hAnsi="Verdana" w:cs="Arial"/>
-          <w:sz w:val="30"/>
-          <w:szCs w:val="30"/>
-        </w:rPr>
-        <w:t xml:space="preserve"> will remove all from internet. Thank you all everything</w:t>
+        <w:t>This section is non commercial mainly sharing and advance knowlage for java.This tutorials has referenced document from the list below if you has complain for license, i will remove all from internet. Thank you all everything</w:t>
       </w:r>
     </w:p>
     <w:p>
